--- a/files/Par.18.10.22.docx
+++ b/files/Par.18.10.22.docx
@@ -485,6 +485,7 @@
                 <w:lang w:eastAsia="el-GR"/>
               </w:rPr>
             </w:pPr>
+            <w:proofErr w:type="spellStart"/>
             <w:r>
               <w:rPr>
                 <w:rFonts w:eastAsia="Times New Roman"/>
@@ -493,8 +494,9 @@
                 <w:szCs w:val="24"/>
                 <w:lang w:eastAsia="el-GR"/>
               </w:rPr>
-              <w:t>Αρ. Πρωτ.: 1439</w:t>
-            </w:r>
+              <w:t>Αρ</w:t>
+            </w:r>
+            <w:proofErr w:type="spellEnd"/>
             <w:r>
               <w:rPr>
                 <w:rFonts w:eastAsia="Times New Roman"/>
@@ -503,12 +505,10 @@
                 <w:szCs w:val="24"/>
                 <w:lang w:eastAsia="el-GR"/>
               </w:rPr>
-              <w:tab/>
-            </w:r>
-          </w:p>
-          <w:p>
-            <w:pPr>
-              <w:spacing w:after="0" w:line="240" w:lineRule="auto"/>
+              <w:t xml:space="preserve">. </w:t>
+            </w:r>
+            <w:proofErr w:type="spellStart"/>
+            <w:r>
               <w:rPr>
                 <w:rFonts w:eastAsia="Times New Roman"/>
                 <w:bCs/>
@@ -516,6 +516,40 @@
                 <w:szCs w:val="24"/>
                 <w:lang w:eastAsia="el-GR"/>
               </w:rPr>
+              <w:t>Πρωτ</w:t>
+            </w:r>
+            <w:proofErr w:type="spellEnd"/>
+            <w:r>
+              <w:rPr>
+                <w:rFonts w:eastAsia="Times New Roman"/>
+                <w:bCs/>
+                <w:sz w:val="24"/>
+                <w:szCs w:val="24"/>
+                <w:lang w:eastAsia="el-GR"/>
+              </w:rPr>
+              <w:t>.: 1439</w:t>
+            </w:r>
+            <w:r>
+              <w:rPr>
+                <w:rFonts w:eastAsia="Times New Roman"/>
+                <w:bCs/>
+                <w:sz w:val="24"/>
+                <w:szCs w:val="24"/>
+                <w:lang w:eastAsia="el-GR"/>
+              </w:rPr>
+              <w:tab/>
+            </w:r>
+          </w:p>
+          <w:p>
+            <w:pPr>
+              <w:spacing w:after="0" w:line="240" w:lineRule="auto"/>
+              <w:rPr>
+                <w:rFonts w:eastAsia="Times New Roman"/>
+                <w:bCs/>
+                <w:sz w:val="24"/>
+                <w:szCs w:val="24"/>
+                <w:lang w:eastAsia="el-GR"/>
+              </w:rPr>
             </w:pPr>
           </w:p>
           <w:p>
@@ -612,7 +646,43 @@
                 <w:bCs/>
                 <w:lang w:eastAsia="el-GR"/>
               </w:rPr>
-              <w:t xml:space="preserve">1. Περιφερειακή Δ/νση ΠΕ &amp; ΔΕ Αττικής 2. Δ/νση </w:t>
+              <w:t>1. Περιφερειακή Δ/</w:t>
+            </w:r>
+            <w:proofErr w:type="spellStart"/>
+            <w:r>
+              <w:rPr>
+                <w:rFonts w:eastAsia="Times New Roman"/>
+                <w:bCs/>
+                <w:lang w:eastAsia="el-GR"/>
+              </w:rPr>
+              <w:t>νση</w:t>
+            </w:r>
+            <w:proofErr w:type="spellEnd"/>
+            <w:r>
+              <w:rPr>
+                <w:rFonts w:eastAsia="Times New Roman"/>
+                <w:bCs/>
+                <w:lang w:eastAsia="el-GR"/>
+              </w:rPr>
+              <w:t xml:space="preserve"> ΠΕ &amp; ΔΕ Αττικής 2. Δ/</w:t>
+            </w:r>
+            <w:proofErr w:type="spellStart"/>
+            <w:r>
+              <w:rPr>
+                <w:rFonts w:eastAsia="Times New Roman"/>
+                <w:bCs/>
+                <w:lang w:eastAsia="el-GR"/>
+              </w:rPr>
+              <w:t>νση</w:t>
+            </w:r>
+            <w:proofErr w:type="spellEnd"/>
+            <w:r>
+              <w:rPr>
+                <w:rFonts w:eastAsia="Times New Roman"/>
+                <w:bCs/>
+                <w:lang w:eastAsia="el-GR"/>
+              </w:rPr>
+              <w:t xml:space="preserve"> </w:t>
             </w:r>
             <w:r>
               <w:rPr>
@@ -727,6 +797,7 @@
                 <w:lang w:eastAsia="el-GR"/>
               </w:rPr>
             </w:pPr>
+            <w:proofErr w:type="spellStart"/>
             <w:r>
               <w:rPr>
                 <w:rFonts w:eastAsia="Times New Roman"/>
@@ -734,8 +805,29 @@
                 <w:szCs w:val="21"/>
                 <w:lang w:eastAsia="el-GR"/>
               </w:rPr>
-              <w:t>Ταχ. Δ/νση</w:t>
-            </w:r>
+              <w:t>Ταχ</w:t>
+            </w:r>
+            <w:proofErr w:type="spellEnd"/>
+            <w:r>
+              <w:rPr>
+                <w:rFonts w:eastAsia="Times New Roman"/>
+                <w:sz w:val="21"/>
+                <w:szCs w:val="21"/>
+                <w:lang w:eastAsia="el-GR"/>
+              </w:rPr>
+              <w:t>. Δ/</w:t>
+            </w:r>
+            <w:proofErr w:type="spellStart"/>
+            <w:r>
+              <w:rPr>
+                <w:rFonts w:eastAsia="Times New Roman"/>
+                <w:sz w:val="21"/>
+                <w:szCs w:val="21"/>
+                <w:lang w:eastAsia="el-GR"/>
+              </w:rPr>
+              <w:t>νση</w:t>
+            </w:r>
+            <w:proofErr w:type="spellEnd"/>
             <w:r>
               <w:rPr>
                 <w:rFonts w:eastAsia="Times New Roman"/>
@@ -1578,8 +1670,20 @@
           <w:szCs w:val="24"/>
           <w:lang w:eastAsia="el-GR"/>
         </w:rPr>
-        <w:t>Η συγκεκριμένη συνάντηση θα διεξαχθεί μέσω της πλατφόρμας WebEx</w:t>
-      </w:r>
+        <w:t xml:space="preserve">Η συγκεκριμένη συνάντηση θα διεξαχθεί μέσω της πλατφόρμας </w:t>
+      </w:r>
+      <w:proofErr w:type="spellStart"/>
+      <w:r>
+        <w:rPr>
+          <w:rFonts w:eastAsia="Times New Roman" w:cs="Arial"/>
+          <w:bCs/>
+          <w:sz w:val="24"/>
+          <w:szCs w:val="24"/>
+          <w:lang w:eastAsia="el-GR"/>
+        </w:rPr>
+        <w:t>WebEx</w:t>
+      </w:r>
+      <w:proofErr w:type="spellEnd"/>
       <w:r>
         <w:rPr>
           <w:rFonts w:eastAsia="Times New Roman" w:cs="Arial"/>
@@ -2037,7 +2141,51 @@
           <w:szCs w:val="24"/>
           <w:lang w:eastAsia="el-GR"/>
         </w:rPr>
-        <w:t xml:space="preserve">στην εξής Google form: </w:t>
+        <w:t xml:space="preserve">στην εξής </w:t>
+      </w:r>
+      <w:proofErr w:type="spellStart"/>
+      <w:r>
+        <w:rPr>
+          <w:rFonts w:eastAsia="Times New Roman" w:cs="Arial"/>
+          <w:bCs/>
+          <w:sz w:val="24"/>
+          <w:szCs w:val="24"/>
+          <w:lang w:eastAsia="el-GR"/>
+        </w:rPr>
+        <w:t>Google</w:t>
+      </w:r>
+      <w:proofErr w:type="spellEnd"/>
+      <w:r>
+        <w:rPr>
+          <w:rFonts w:eastAsia="Times New Roman" w:cs="Arial"/>
+          <w:bCs/>
+          <w:sz w:val="24"/>
+          <w:szCs w:val="24"/>
+          <w:lang w:eastAsia="el-GR"/>
+        </w:rPr>
+        <w:t xml:space="preserve"> </w:t>
+      </w:r>
+      <w:proofErr w:type="spellStart"/>
+      <w:r>
+        <w:rPr>
+          <w:rFonts w:eastAsia="Times New Roman" w:cs="Arial"/>
+          <w:bCs/>
+          <w:sz w:val="24"/>
+          <w:szCs w:val="24"/>
+          <w:lang w:eastAsia="el-GR"/>
+        </w:rPr>
+        <w:t>form</w:t>
+      </w:r>
+      <w:proofErr w:type="spellEnd"/>
+      <w:r>
+        <w:rPr>
+          <w:rFonts w:eastAsia="Times New Roman" w:cs="Arial"/>
+          <w:bCs/>
+          <w:sz w:val="24"/>
+          <w:szCs w:val="24"/>
+          <w:lang w:eastAsia="el-GR"/>
+        </w:rPr>
+        <w:t xml:space="preserve">: </w:t>
       </w:r>
       <w:hyperlink r:id="rId6" w:history="1">
         <w:r>
@@ -2107,15 +2255,27 @@
         </w:rPr>
         <w:t xml:space="preserve">Ο σύνδεσμος της </w:t>
       </w:r>
-      <w:r>
-        <w:rPr>
-          <w:rFonts w:eastAsia="Times New Roman" w:cs="Arial"/>
-          <w:bCs/>
-          <w:sz w:val="24"/>
-          <w:szCs w:val="24"/>
-          <w:lang w:eastAsia="el-GR"/>
-        </w:rPr>
-        <w:t xml:space="preserve">WebEx </w:t>
+      <w:proofErr w:type="spellStart"/>
+      <w:r>
+        <w:rPr>
+          <w:rFonts w:eastAsia="Times New Roman" w:cs="Arial"/>
+          <w:bCs/>
+          <w:sz w:val="24"/>
+          <w:szCs w:val="24"/>
+          <w:lang w:eastAsia="el-GR"/>
+        </w:rPr>
+        <w:t>WebEx</w:t>
+      </w:r>
+      <w:proofErr w:type="spellEnd"/>
+      <w:r>
+        <w:rPr>
+          <w:rFonts w:eastAsia="Times New Roman" w:cs="Arial"/>
+          <w:bCs/>
+          <w:sz w:val="24"/>
+          <w:szCs w:val="24"/>
+          <w:lang w:eastAsia="el-GR"/>
+        </w:rPr>
+        <w:t xml:space="preserve"> </w:t>
       </w:r>
       <w:r>
         <w:rPr>
@@ -2226,7 +2386,7 @@
           <w:szCs w:val="24"/>
           <w:lang w:eastAsia="el-GR"/>
         </w:rPr>
-        <w:t>5</w:t>
+        <w:t>4</w:t>
       </w:r>
       <w:r>
         <w:rPr>
